--- a/p1_navigation/Report.docx
+++ b/p1_navigation/Report.docx
@@ -586,33 +586,52 @@
         </w:rPr>
         <w:t xml:space="preserve"> cases. </w:t>
       </w:r>
-    </w:p>
-    <w:p>
-      <w:pPr>
-        <w:rPr>
-          <w:lang w:val="en-CA"/>
-        </w:rPr>
-      </w:pPr>
-    </w:p>
-    <w:p>
-      <w:pPr>
-        <w:rPr>
-          <w:lang w:val="en-CA"/>
-        </w:rPr>
-      </w:pPr>
-    </w:p>
-    <w:p>
-      <w:pPr>
-        <w:rPr>
-          <w:lang w:val="en-CA"/>
-        </w:rPr>
-      </w:pPr>
+      <w:r>
+        <w:rPr>
+          <w:lang w:val="en-CA"/>
+        </w:rPr>
+        <w:t xml:space="preserve">It took roughly 500 episodes in </w:t>
+      </w:r>
       <w:proofErr w:type="spellStart"/>
       <w:r>
         <w:rPr>
           <w:lang w:val="en-CA"/>
         </w:rPr>
-        <w:lastRenderedPageBreak/>
+        <w:t>PyTorch</w:t>
+      </w:r>
+      <w:proofErr w:type="spellEnd"/>
+      <w:r>
+        <w:rPr>
+          <w:lang w:val="en-CA"/>
+        </w:rPr>
+        <w:t xml:space="preserve"> and 1300 for TF.</w:t>
+      </w:r>
+    </w:p>
+    <w:p>
+      <w:pPr>
+        <w:rPr>
+          <w:lang w:val="en-CA"/>
+        </w:rPr>
+      </w:pPr>
+    </w:p>
+    <w:p>
+      <w:pPr>
+        <w:rPr>
+          <w:lang w:val="en-CA"/>
+        </w:rPr>
+      </w:pPr>
+    </w:p>
+    <w:p>
+      <w:pPr>
+        <w:rPr>
+          <w:lang w:val="en-CA"/>
+        </w:rPr>
+      </w:pPr>
+      <w:proofErr w:type="spellStart"/>
+      <w:r>
+        <w:rPr>
+          <w:lang w:val="en-CA"/>
+        </w:rPr>
         <w:t>PyTorch</w:t>
       </w:r>
       <w:proofErr w:type="spellEnd"/>
@@ -798,7 +817,6 @@
         <w:rPr>
           <w:lang w:val="en-CA"/>
         </w:rPr>
-        <w:lastRenderedPageBreak/>
         <w:t>Further Work:</w:t>
       </w:r>
     </w:p>
@@ -982,6 +1000,7 @@
     <w:lsdException w:name="HTML Sample" w:semiHidden="1" w:unhideWhenUsed="1"/>
     <w:lsdException w:name="HTML Typewriter" w:semiHidden="1" w:unhideWhenUsed="1"/>
     <w:lsdException w:name="HTML Variable" w:semiHidden="1" w:unhideWhenUsed="1"/>
+    <w:lsdException w:name="Normal Table" w:semiHidden="1" w:unhideWhenUsed="1"/>
     <w:lsdException w:name="annotation subject" w:semiHidden="1" w:unhideWhenUsed="1"/>
     <w:lsdException w:name="No List" w:semiHidden="1" w:unhideWhenUsed="1"/>
     <w:lsdException w:name="Outline List 1" w:semiHidden="1" w:unhideWhenUsed="1"/>
@@ -1028,8 +1047,10 @@
     <w:lsdException w:name="Table Subtle 2" w:semiHidden="1" w:unhideWhenUsed="1"/>
     <w:lsdException w:name="Table Web 1" w:semiHidden="1" w:unhideWhenUsed="1"/>
     <w:lsdException w:name="Table Web 2" w:semiHidden="1" w:unhideWhenUsed="1"/>
+    <w:lsdException w:name="Table Web 3" w:semiHidden="1" w:unhideWhenUsed="1"/>
     <w:lsdException w:name="Balloon Text" w:semiHidden="1" w:unhideWhenUsed="1"/>
     <w:lsdException w:name="Table Grid" w:uiPriority="39"/>
+    <w:lsdException w:name="Table Theme" w:semiHidden="1" w:unhideWhenUsed="1"/>
     <w:lsdException w:name="Placeholder Text" w:semiHidden="1"/>
     <w:lsdException w:name="No Spacing" w:uiPriority="1" w:qFormat="1"/>
     <w:lsdException w:name="Light Shading" w:uiPriority="60"/>
